--- a/WebContent/word/workLoadLevelList.docx
+++ b/WebContent/word/workLoadLevelList.docx
@@ -32,7 +32,6 @@
         <w:pStyle w:val="5"/>
         <w:spacing w:line="360" w:lineRule="auto"/>
         <w:ind w:left="0" w:leftChars="0" w:firstLine="0" w:firstLineChars="0"/>
-        <w:jc w:val="both"/>
         <w:rPr>
           <w:rFonts w:hint="eastAsia" w:ascii="宋体" w:hAnsi="宋体"/>
         </w:rPr>
@@ -41,15 +40,28 @@
         <w:rPr>
           <w:rFonts w:hint="eastAsia" w:ascii="宋体" w:hAnsi="宋体"/>
         </w:rPr>
-        <w:t>统计时间：${startDate}-${endDate}</w:t>
+        <w:t>统计时间：${startDate}</w:t>
+      </w:r>
+      <w:r>
+        <w:rPr>
+          <w:rFonts w:hint="eastAsia" w:ascii="宋体" w:hAnsi="宋体"/>
+          <w:lang w:val="en-US" w:eastAsia="zh-CN"/>
+        </w:rPr>
+        <w:t>至</w:t>
+      </w:r>
+      <w:r>
+        <w:rPr>
+          <w:rFonts w:hint="eastAsia" w:ascii="宋体" w:hAnsi="宋体"/>
+        </w:rPr>
+        <w:t>${endDate}</w:t>
       </w:r>
     </w:p>
     <w:tbl>
       <w:tblPr>
         <w:tblStyle w:val="4"/>
-        <w:tblW w:w="9573" w:type="dxa"/>
+        <w:tblW w:w="9501" w:type="dxa"/>
         <w:jc w:val="center"/>
-        <w:tblInd w:w="16" w:type="dxa"/>
+        <w:tblInd w:w="-1457" w:type="dxa"/>
         <w:tblBorders>
           <w:top w:val="single" w:color="auto" w:sz="4" w:space="0"/>
           <w:left w:val="single" w:color="auto" w:sz="4" w:space="0"/>
@@ -67,13 +79,12 @@
         </w:tblCellMar>
       </w:tblPr>
       <w:tblGrid>
-        <w:gridCol w:w="947"/>
-        <w:gridCol w:w="1350"/>
         <w:gridCol w:w="1290"/>
-        <w:gridCol w:w="1545"/>
-        <w:gridCol w:w="1425"/>
-        <w:gridCol w:w="1508"/>
-        <w:gridCol w:w="1508"/>
+        <w:gridCol w:w="1530"/>
+        <w:gridCol w:w="1500"/>
+        <w:gridCol w:w="1605"/>
+        <w:gridCol w:w="1800"/>
+        <w:gridCol w:w="1776"/>
       </w:tblGrid>
       <w:tr>
         <w:tblPrEx>
@@ -86,70 +97,10 @@
             <w:insideV w:val="single" w:color="auto" w:sz="4" w:space="0"/>
           </w:tblBorders>
           <w:tblLayout w:type="fixed"/>
-          <w:tblCellMar>
-            <w:top w:w="0" w:type="dxa"/>
-            <w:left w:w="108" w:type="dxa"/>
-            <w:bottom w:w="0" w:type="dxa"/>
-            <w:right w:w="108" w:type="dxa"/>
-          </w:tblCellMar>
         </w:tblPrEx>
         <w:trPr>
           <w:jc w:val="center"/>
         </w:trPr>
-        <w:tc>
-          <w:tcPr>
-            <w:tcW w:w="947" w:type="dxa"/>
-            <w:vAlign w:val="top"/>
-          </w:tcPr>
-          <w:p>
-            <w:pPr>
-              <w:pStyle w:val="5"/>
-              <w:spacing w:line="360" w:lineRule="auto"/>
-              <w:ind w:firstLine="0" w:firstLineChars="0"/>
-              <w:jc w:val="center"/>
-              <w:rPr>
-                <w:rFonts w:hint="eastAsia" w:ascii="宋体" w:hAnsi="宋体"/>
-                <w:b/>
-                <w:bCs/>
-              </w:rPr>
-            </w:pPr>
-            <w:r>
-              <w:rPr>
-                <w:rFonts w:hint="eastAsia" w:ascii="宋体" w:hAnsi="宋体"/>
-                <w:b/>
-                <w:bCs/>
-              </w:rPr>
-              <w:t>序号</w:t>
-            </w:r>
-          </w:p>
-        </w:tc>
-        <w:tc>
-          <w:tcPr>
-            <w:tcW w:w="1350" w:type="dxa"/>
-            <w:vAlign w:val="top"/>
-          </w:tcPr>
-          <w:p>
-            <w:pPr>
-              <w:pStyle w:val="5"/>
-              <w:spacing w:line="360" w:lineRule="auto"/>
-              <w:ind w:firstLine="0" w:firstLineChars="0"/>
-              <w:jc w:val="center"/>
-              <w:rPr>
-                <w:rFonts w:hint="eastAsia" w:ascii="宋体" w:hAnsi="宋体"/>
-                <w:b/>
-                <w:bCs/>
-              </w:rPr>
-            </w:pPr>
-            <w:r>
-              <w:rPr>
-                <w:rFonts w:hint="eastAsia" w:ascii="宋体" w:hAnsi="宋体"/>
-                <w:b/>
-                <w:bCs/>
-              </w:rPr>
-              <w:t>员工姓名</w:t>
-            </w:r>
-          </w:p>
-        </w:tc>
         <w:tc>
           <w:tcPr>
             <w:tcW w:w="1290" w:type="dxa"/>
@@ -173,13 +124,13 @@
                 <w:b/>
                 <w:bCs/>
               </w:rPr>
-              <w:t>员工编号</w:t>
+              <w:t>序号</w:t>
             </w:r>
           </w:p>
         </w:tc>
         <w:tc>
           <w:tcPr>
-            <w:tcW w:w="1545" w:type="dxa"/>
+            <w:tcW w:w="1530" w:type="dxa"/>
             <w:vAlign w:val="top"/>
           </w:tcPr>
           <w:p>
@@ -200,13 +151,13 @@
                 <w:b/>
                 <w:bCs/>
               </w:rPr>
-              <w:t>额定工作量</w:t>
+              <w:t>员工姓名</w:t>
             </w:r>
           </w:p>
         </w:tc>
         <w:tc>
           <w:tcPr>
-            <w:tcW w:w="1425" w:type="dxa"/>
+            <w:tcW w:w="1500" w:type="dxa"/>
             <w:vAlign w:val="top"/>
           </w:tcPr>
           <w:p>
@@ -227,13 +178,13 @@
                 <w:b/>
                 <w:bCs/>
               </w:rPr>
-              <w:t>实际工作量</w:t>
+              <w:t>员工编号</w:t>
             </w:r>
           </w:p>
         </w:tc>
         <w:tc>
           <w:tcPr>
-            <w:tcW w:w="1508" w:type="dxa"/>
+            <w:tcW w:w="1605" w:type="dxa"/>
             <w:vAlign w:val="top"/>
           </w:tcPr>
           <w:p>
@@ -254,13 +205,40 @@
                 <w:b/>
                 <w:bCs/>
               </w:rPr>
+              <w:t>实际工作量</w:t>
+            </w:r>
+          </w:p>
+        </w:tc>
+        <w:tc>
+          <w:tcPr>
+            <w:tcW w:w="1800" w:type="dxa"/>
+            <w:vAlign w:val="top"/>
+          </w:tcPr>
+          <w:p>
+            <w:pPr>
+              <w:pStyle w:val="5"/>
+              <w:spacing w:line="360" w:lineRule="auto"/>
+              <w:ind w:firstLine="0" w:firstLineChars="0"/>
+              <w:jc w:val="center"/>
+              <w:rPr>
+                <w:rFonts w:hint="eastAsia" w:ascii="宋体" w:hAnsi="宋体"/>
+                <w:b/>
+                <w:bCs/>
+              </w:rPr>
+            </w:pPr>
+            <w:r>
+              <w:rPr>
+                <w:rFonts w:hint="eastAsia" w:ascii="宋体" w:hAnsi="宋体"/>
+                <w:b/>
+                <w:bCs/>
+              </w:rPr>
               <w:t>超出工作量</w:t>
             </w:r>
           </w:p>
         </w:tc>
         <w:tc>
           <w:tcPr>
-            <w:tcW w:w="1508" w:type="dxa"/>
+            <w:tcW w:w="1776" w:type="dxa"/>
             <w:vAlign w:val="top"/>
           </w:tcPr>
           <w:p>
@@ -293,6 +271,8 @@
         <w:spacing w:line="360" w:lineRule="auto"/>
         <w:ind w:left="0" w:leftChars="0" w:firstLine="0" w:firstLineChars="0"/>
         <w:jc w:val="left"/>
+      </w:pPr>
+      <w:r>
         <w:rPr>
           <w:rFonts w:hint="eastAsia" w:ascii="宋体" w:hAnsi="宋体"/>
           <w:color w:val="FF0000"/>
@@ -300,40 +280,26 @@
           <w:szCs w:val="28"/>
           <w:lang w:val="en-US" w:eastAsia="zh-CN"/>
         </w:rPr>
-      </w:pPr>
-    </w:p>
-    <w:p>
-      <w:pPr>
-        <w:pStyle w:val="5"/>
-        <w:spacing w:line="360" w:lineRule="auto"/>
-        <w:ind w:left="0" w:leftChars="0" w:firstLine="0" w:firstLineChars="0"/>
-        <w:jc w:val="left"/>
-      </w:pPr>
+        <w:t>分析结果</w:t>
+      </w:r>
       <w:r>
         <w:rPr>
           <w:rFonts w:hint="eastAsia" w:ascii="宋体" w:hAnsi="宋体"/>
           <w:color w:val="FF0000"/>
           <w:sz w:val="28"/>
           <w:szCs w:val="28"/>
-          <w:lang w:val="en-US" w:eastAsia="zh-CN"/>
-        </w:rPr>
-        <w:t>分析结果</w:t>
+        </w:rPr>
+        <w:t>：</w:t>
       </w:r>
       <w:r>
         <w:rPr>
           <w:rFonts w:hint="eastAsia" w:ascii="宋体" w:hAnsi="宋体"/>
-          <w:color w:val="FF0000"/>
-          <w:sz w:val="28"/>
-          <w:szCs w:val="28"/>
-        </w:rPr>
-        <w:t>：${</w:t>
+        </w:rPr>
+        <w:t>${</w:t>
       </w:r>
       <w:r>
         <w:rPr>
           <w:rFonts w:hint="eastAsia" w:ascii="宋体" w:hAnsi="宋体"/>
-          <w:color w:val="FF0000"/>
-          <w:sz w:val="28"/>
-          <w:szCs w:val="28"/>
           <w:lang w:val="en-US" w:eastAsia="zh-CN"/>
         </w:rPr>
         <w:t>analysisResult</w:t>
@@ -341,22 +307,14 @@
       <w:r>
         <w:rPr>
           <w:rFonts w:hint="eastAsia" w:ascii="宋体" w:hAnsi="宋体"/>
-          <w:color w:val="FF0000"/>
-          <w:sz w:val="28"/>
-          <w:szCs w:val="28"/>
-        </w:rPr>
-        <w:t>}</w:t>
+        </w:rPr>
+        <w:t>}。</w:t>
       </w:r>
-      <w:r>
-        <w:rPr>
-          <w:rFonts w:hint="eastAsia" w:ascii="宋体" w:hAnsi="宋体"/>
-        </w:rPr>
-        <w:t>。</w:t>
-      </w:r>
+    </w:p>
+    <w:p>
       <w:bookmarkStart w:id="0" w:name="_GoBack"/>
       <w:bookmarkEnd w:id="0"/>
     </w:p>
-    <w:p/>
     <w:sectPr>
       <w:pgSz w:w="11906" w:h="16838"/>
       <w:pgMar w:top="1440" w:right="1134" w:bottom="1440" w:left="1134" w:header="851" w:footer="992" w:gutter="0"/>
@@ -692,7 +650,7 @@
         <a:sysClr val="windowText" lastClr="000000"/>
       </a:dk1>
       <a:lt1>
-        <a:sysClr val="window" lastClr="CCE8CF"/>
+        <a:sysClr val="window" lastClr="FFFFFF"/>
       </a:lt1>
       <a:dk2>
         <a:srgbClr val="44546A"/>

--- a/WebContent/word/workLoadLevelList.docx
+++ b/WebContent/word/workLoadLevelList.docx
@@ -59,7 +59,7 @@
     <w:tbl>
       <w:tblPr>
         <w:tblStyle w:val="4"/>
-        <w:tblW w:w="9501" w:type="dxa"/>
+        <w:tblW w:w="9766" w:type="dxa"/>
         <w:jc w:val="center"/>
         <w:tblInd w:w="-1457" w:type="dxa"/>
         <w:tblBorders>
@@ -79,12 +79,13 @@
         </w:tblCellMar>
       </w:tblPr>
       <w:tblGrid>
-        <w:gridCol w:w="1290"/>
-        <w:gridCol w:w="1530"/>
-        <w:gridCol w:w="1500"/>
-        <w:gridCol w:w="1605"/>
-        <w:gridCol w:w="1800"/>
-        <w:gridCol w:w="1776"/>
+        <w:gridCol w:w="1119"/>
+        <w:gridCol w:w="1327"/>
+        <w:gridCol w:w="1301"/>
+        <w:gridCol w:w="1392"/>
+        <w:gridCol w:w="1561"/>
+        <w:gridCol w:w="1540"/>
+        <w:gridCol w:w="1526"/>
       </w:tblGrid>
       <w:tr>
         <w:tblPrEx>
@@ -97,13 +98,19 @@
             <w:insideV w:val="single" w:color="auto" w:sz="4" w:space="0"/>
           </w:tblBorders>
           <w:tblLayout w:type="fixed"/>
+          <w:tblCellMar>
+            <w:top w:w="0" w:type="dxa"/>
+            <w:left w:w="108" w:type="dxa"/>
+            <w:bottom w:w="0" w:type="dxa"/>
+            <w:right w:w="108" w:type="dxa"/>
+          </w:tblCellMar>
         </w:tblPrEx>
         <w:trPr>
           <w:jc w:val="center"/>
         </w:trPr>
         <w:tc>
           <w:tcPr>
-            <w:tcW w:w="1290" w:type="dxa"/>
+            <w:tcW w:w="1119" w:type="dxa"/>
             <w:vAlign w:val="top"/>
           </w:tcPr>
           <w:p>
@@ -130,7 +137,7 @@
         </w:tc>
         <w:tc>
           <w:tcPr>
-            <w:tcW w:w="1530" w:type="dxa"/>
+            <w:tcW w:w="1327" w:type="dxa"/>
             <w:vAlign w:val="top"/>
           </w:tcPr>
           <w:p>
@@ -157,7 +164,7 @@
         </w:tc>
         <w:tc>
           <w:tcPr>
-            <w:tcW w:w="1500" w:type="dxa"/>
+            <w:tcW w:w="1301" w:type="dxa"/>
             <w:vAlign w:val="top"/>
           </w:tcPr>
           <w:p>
@@ -184,7 +191,7 @@
         </w:tc>
         <w:tc>
           <w:tcPr>
-            <w:tcW w:w="1605" w:type="dxa"/>
+            <w:tcW w:w="1392" w:type="dxa"/>
             <w:vAlign w:val="top"/>
           </w:tcPr>
           <w:p>
@@ -194,9 +201,10 @@
               <w:ind w:firstLine="0" w:firstLineChars="0"/>
               <w:jc w:val="center"/>
               <w:rPr>
-                <w:rFonts w:hint="eastAsia" w:ascii="宋体" w:hAnsi="宋体"/>
-                <w:b/>
-                <w:bCs/>
+                <w:rFonts w:hint="eastAsia" w:ascii="宋体" w:hAnsi="宋体" w:eastAsiaTheme="minorEastAsia"/>
+                <w:b/>
+                <w:bCs/>
+                <w:lang w:val="en-US" w:eastAsia="zh-CN"/>
               </w:rPr>
             </w:pPr>
             <w:r>
@@ -204,14 +212,15 @@
                 <w:rFonts w:hint="eastAsia" w:ascii="宋体" w:hAnsi="宋体"/>
                 <w:b/>
                 <w:bCs/>
-              </w:rPr>
-              <w:t>实际工作量</w:t>
+                <w:lang w:val="en-US" w:eastAsia="zh-CN"/>
+              </w:rPr>
+              <w:t>工作天数</w:t>
             </w:r>
           </w:p>
         </w:tc>
         <w:tc>
           <w:tcPr>
-            <w:tcW w:w="1800" w:type="dxa"/>
+            <w:tcW w:w="1561" w:type="dxa"/>
             <w:vAlign w:val="top"/>
           </w:tcPr>
           <w:p>
@@ -232,13 +241,40 @@
                 <w:b/>
                 <w:bCs/>
               </w:rPr>
+              <w:t>实际工作量</w:t>
+            </w:r>
+          </w:p>
+        </w:tc>
+        <w:tc>
+          <w:tcPr>
+            <w:tcW w:w="1540" w:type="dxa"/>
+            <w:vAlign w:val="top"/>
+          </w:tcPr>
+          <w:p>
+            <w:pPr>
+              <w:pStyle w:val="5"/>
+              <w:spacing w:line="360" w:lineRule="auto"/>
+              <w:ind w:firstLine="0" w:firstLineChars="0"/>
+              <w:jc w:val="center"/>
+              <w:rPr>
+                <w:rFonts w:hint="eastAsia" w:ascii="宋体" w:hAnsi="宋体"/>
+                <w:b/>
+                <w:bCs/>
+              </w:rPr>
+            </w:pPr>
+            <w:r>
+              <w:rPr>
+                <w:rFonts w:hint="eastAsia" w:ascii="宋体" w:hAnsi="宋体"/>
+                <w:b/>
+                <w:bCs/>
+              </w:rPr>
               <w:t>超出工作量</w:t>
             </w:r>
           </w:p>
         </w:tc>
         <w:tc>
           <w:tcPr>
-            <w:tcW w:w="1776" w:type="dxa"/>
+            <w:tcW w:w="1526" w:type="dxa"/>
             <w:vAlign w:val="top"/>
           </w:tcPr>
           <w:p>
@@ -650,7 +686,7 @@
         <a:sysClr val="windowText" lastClr="000000"/>
       </a:dk1>
       <a:lt1>
-        <a:sysClr val="window" lastClr="FFFFFF"/>
+        <a:sysClr val="window" lastClr="CCE8CF"/>
       </a:lt1>
       <a:dk2>
         <a:srgbClr val="44546A"/>

--- a/WebContent/word/workLoadLevelList.docx
+++ b/WebContent/word/workLoadLevelList.docx
@@ -59,7 +59,7 @@
     <w:tbl>
       <w:tblPr>
         <w:tblStyle w:val="4"/>
-        <w:tblW w:w="9766" w:type="dxa"/>
+        <w:tblW w:w="9501" w:type="dxa"/>
         <w:jc w:val="center"/>
         <w:tblInd w:w="-1457" w:type="dxa"/>
         <w:tblBorders>
@@ -79,13 +79,12 @@
         </w:tblCellMar>
       </w:tblPr>
       <w:tblGrid>
-        <w:gridCol w:w="1119"/>
-        <w:gridCol w:w="1327"/>
-        <w:gridCol w:w="1301"/>
-        <w:gridCol w:w="1392"/>
-        <w:gridCol w:w="1561"/>
-        <w:gridCol w:w="1540"/>
-        <w:gridCol w:w="1526"/>
+        <w:gridCol w:w="1290"/>
+        <w:gridCol w:w="1530"/>
+        <w:gridCol w:w="1500"/>
+        <w:gridCol w:w="1605"/>
+        <w:gridCol w:w="1800"/>
+        <w:gridCol w:w="1776"/>
       </w:tblGrid>
       <w:tr>
         <w:tblPrEx>
@@ -98,19 +97,13 @@
             <w:insideV w:val="single" w:color="auto" w:sz="4" w:space="0"/>
           </w:tblBorders>
           <w:tblLayout w:type="fixed"/>
-          <w:tblCellMar>
-            <w:top w:w="0" w:type="dxa"/>
-            <w:left w:w="108" w:type="dxa"/>
-            <w:bottom w:w="0" w:type="dxa"/>
-            <w:right w:w="108" w:type="dxa"/>
-          </w:tblCellMar>
         </w:tblPrEx>
         <w:trPr>
           <w:jc w:val="center"/>
         </w:trPr>
         <w:tc>
           <w:tcPr>
-            <w:tcW w:w="1119" w:type="dxa"/>
+            <w:tcW w:w="1290" w:type="dxa"/>
             <w:vAlign w:val="top"/>
           </w:tcPr>
           <w:p>
@@ -137,7 +130,7 @@
         </w:tc>
         <w:tc>
           <w:tcPr>
-            <w:tcW w:w="1327" w:type="dxa"/>
+            <w:tcW w:w="1530" w:type="dxa"/>
             <w:vAlign w:val="top"/>
           </w:tcPr>
           <w:p>
@@ -164,7 +157,7 @@
         </w:tc>
         <w:tc>
           <w:tcPr>
-            <w:tcW w:w="1301" w:type="dxa"/>
+            <w:tcW w:w="1500" w:type="dxa"/>
             <w:vAlign w:val="top"/>
           </w:tcPr>
           <w:p>
@@ -191,7 +184,7 @@
         </w:tc>
         <w:tc>
           <w:tcPr>
-            <w:tcW w:w="1392" w:type="dxa"/>
+            <w:tcW w:w="1605" w:type="dxa"/>
             <w:vAlign w:val="top"/>
           </w:tcPr>
           <w:p>
@@ -201,10 +194,9 @@
               <w:ind w:firstLine="0" w:firstLineChars="0"/>
               <w:jc w:val="center"/>
               <w:rPr>
-                <w:rFonts w:hint="eastAsia" w:ascii="宋体" w:hAnsi="宋体" w:eastAsiaTheme="minorEastAsia"/>
-                <w:b/>
-                <w:bCs/>
-                <w:lang w:val="en-US" w:eastAsia="zh-CN"/>
+                <w:rFonts w:hint="eastAsia" w:ascii="宋体" w:hAnsi="宋体"/>
+                <w:b/>
+                <w:bCs/>
               </w:rPr>
             </w:pPr>
             <w:r>
@@ -212,15 +204,14 @@
                 <w:rFonts w:hint="eastAsia" w:ascii="宋体" w:hAnsi="宋体"/>
                 <w:b/>
                 <w:bCs/>
-                <w:lang w:val="en-US" w:eastAsia="zh-CN"/>
-              </w:rPr>
-              <w:t>工作天数</w:t>
+              </w:rPr>
+              <w:t>实际工作量</w:t>
             </w:r>
           </w:p>
         </w:tc>
         <w:tc>
           <w:tcPr>
-            <w:tcW w:w="1561" w:type="dxa"/>
+            <w:tcW w:w="1800" w:type="dxa"/>
             <w:vAlign w:val="top"/>
           </w:tcPr>
           <w:p>
@@ -241,40 +232,13 @@
                 <w:b/>
                 <w:bCs/>
               </w:rPr>
-              <w:t>实际工作量</w:t>
-            </w:r>
-          </w:p>
-        </w:tc>
-        <w:tc>
-          <w:tcPr>
-            <w:tcW w:w="1540" w:type="dxa"/>
-            <w:vAlign w:val="top"/>
-          </w:tcPr>
-          <w:p>
-            <w:pPr>
-              <w:pStyle w:val="5"/>
-              <w:spacing w:line="360" w:lineRule="auto"/>
-              <w:ind w:firstLine="0" w:firstLineChars="0"/>
-              <w:jc w:val="center"/>
-              <w:rPr>
-                <w:rFonts w:hint="eastAsia" w:ascii="宋体" w:hAnsi="宋体"/>
-                <w:b/>
-                <w:bCs/>
-              </w:rPr>
-            </w:pPr>
-            <w:r>
-              <w:rPr>
-                <w:rFonts w:hint="eastAsia" w:ascii="宋体" w:hAnsi="宋体"/>
-                <w:b/>
-                <w:bCs/>
-              </w:rPr>
               <w:t>超出工作量</w:t>
             </w:r>
           </w:p>
         </w:tc>
         <w:tc>
           <w:tcPr>
-            <w:tcW w:w="1526" w:type="dxa"/>
+            <w:tcW w:w="1776" w:type="dxa"/>
             <w:vAlign w:val="top"/>
           </w:tcPr>
           <w:p>
@@ -686,7 +650,7 @@
         <a:sysClr val="windowText" lastClr="000000"/>
       </a:dk1>
       <a:lt1>
-        <a:sysClr val="window" lastClr="CCE8CF"/>
+        <a:sysClr val="window" lastClr="FFFFFF"/>
       </a:lt1>
       <a:dk2>
         <a:srgbClr val="44546A"/>

--- a/WebContent/word/workLoadLevelList.docx
+++ b/WebContent/word/workLoadLevelList.docx
@@ -39,6 +39,13 @@
       <w:r>
         <w:rPr>
           <w:rFonts w:hint="eastAsia" w:ascii="宋体" w:hAnsi="宋体"/>
+          <w:lang w:val="en-US" w:eastAsia="zh-CN"/>
+        </w:rPr>
+        <w:t xml:space="preserve">    </w:t>
+      </w:r>
+      <w:r>
+        <w:rPr>
+          <w:rFonts w:hint="eastAsia" w:ascii="宋体" w:hAnsi="宋体"/>
         </w:rPr>
         <w:t>统计时间：${startDate}</w:t>
       </w:r>
@@ -59,9 +66,9 @@
     <w:tbl>
       <w:tblPr>
         <w:tblStyle w:val="4"/>
-        <w:tblW w:w="9766" w:type="dxa"/>
+        <w:tblW w:w="13221" w:type="dxa"/>
         <w:jc w:val="center"/>
-        <w:tblInd w:w="-1457" w:type="dxa"/>
+        <w:tblInd w:w="-2834" w:type="dxa"/>
         <w:tblBorders>
           <w:top w:val="single" w:color="auto" w:sz="4" w:space="0"/>
           <w:left w:val="single" w:color="auto" w:sz="4" w:space="0"/>
@@ -79,13 +86,14 @@
         </w:tblCellMar>
       </w:tblPr>
       <w:tblGrid>
-        <w:gridCol w:w="1119"/>
-        <w:gridCol w:w="1327"/>
-        <w:gridCol w:w="1301"/>
-        <w:gridCol w:w="1392"/>
-        <w:gridCol w:w="1561"/>
-        <w:gridCol w:w="1540"/>
-        <w:gridCol w:w="1526"/>
+        <w:gridCol w:w="1279"/>
+        <w:gridCol w:w="1590"/>
+        <w:gridCol w:w="1470"/>
+        <w:gridCol w:w="1665"/>
+        <w:gridCol w:w="1710"/>
+        <w:gridCol w:w="1695"/>
+        <w:gridCol w:w="1890"/>
+        <w:gridCol w:w="1922"/>
       </w:tblGrid>
       <w:tr>
         <w:tblPrEx>
@@ -98,19 +106,13 @@
             <w:insideV w:val="single" w:color="auto" w:sz="4" w:space="0"/>
           </w:tblBorders>
           <w:tblLayout w:type="fixed"/>
-          <w:tblCellMar>
-            <w:top w:w="0" w:type="dxa"/>
-            <w:left w:w="108" w:type="dxa"/>
-            <w:bottom w:w="0" w:type="dxa"/>
-            <w:right w:w="108" w:type="dxa"/>
-          </w:tblCellMar>
         </w:tblPrEx>
         <w:trPr>
           <w:jc w:val="center"/>
         </w:trPr>
         <w:tc>
           <w:tcPr>
-            <w:tcW w:w="1119" w:type="dxa"/>
+            <w:tcW w:w="1279" w:type="dxa"/>
             <w:vAlign w:val="top"/>
           </w:tcPr>
           <w:p>
@@ -137,7 +139,7 @@
         </w:tc>
         <w:tc>
           <w:tcPr>
-            <w:tcW w:w="1327" w:type="dxa"/>
+            <w:tcW w:w="1590" w:type="dxa"/>
             <w:vAlign w:val="top"/>
           </w:tcPr>
           <w:p>
@@ -164,7 +166,7 @@
         </w:tc>
         <w:tc>
           <w:tcPr>
-            <w:tcW w:w="1301" w:type="dxa"/>
+            <w:tcW w:w="1470" w:type="dxa"/>
             <w:vAlign w:val="top"/>
           </w:tcPr>
           <w:p>
@@ -191,7 +193,7 @@
         </w:tc>
         <w:tc>
           <w:tcPr>
-            <w:tcW w:w="1392" w:type="dxa"/>
+            <w:tcW w:w="1665" w:type="dxa"/>
             <w:vAlign w:val="top"/>
           </w:tcPr>
           <w:p>
@@ -220,7 +222,7 @@
         </w:tc>
         <w:tc>
           <w:tcPr>
-            <w:tcW w:w="1561" w:type="dxa"/>
+            <w:tcW w:w="1710" w:type="dxa"/>
             <w:vAlign w:val="top"/>
           </w:tcPr>
           <w:p>
@@ -240,14 +242,23 @@
                 <w:rFonts w:hint="eastAsia" w:ascii="宋体" w:hAnsi="宋体"/>
                 <w:b/>
                 <w:bCs/>
-              </w:rPr>
-              <w:t>实际工作量</w:t>
+                <w:lang w:val="en-US" w:eastAsia="zh-CN"/>
+              </w:rPr>
+              <w:t>额定</w:t>
+            </w:r>
+            <w:r>
+              <w:rPr>
+                <w:rFonts w:hint="eastAsia" w:ascii="宋体" w:hAnsi="宋体"/>
+                <w:b/>
+                <w:bCs/>
+              </w:rPr>
+              <w:t>工作量</w:t>
             </w:r>
           </w:p>
         </w:tc>
         <w:tc>
           <w:tcPr>
-            <w:tcW w:w="1540" w:type="dxa"/>
+            <w:tcW w:w="1695" w:type="dxa"/>
             <w:vAlign w:val="top"/>
           </w:tcPr>
           <w:p>
@@ -268,13 +279,40 @@
                 <w:b/>
                 <w:bCs/>
               </w:rPr>
+              <w:t>实际工作量</w:t>
+            </w:r>
+          </w:p>
+        </w:tc>
+        <w:tc>
+          <w:tcPr>
+            <w:tcW w:w="1890" w:type="dxa"/>
+            <w:vAlign w:val="top"/>
+          </w:tcPr>
+          <w:p>
+            <w:pPr>
+              <w:pStyle w:val="5"/>
+              <w:spacing w:line="360" w:lineRule="auto"/>
+              <w:ind w:firstLine="0" w:firstLineChars="0"/>
+              <w:jc w:val="center"/>
+              <w:rPr>
+                <w:rFonts w:hint="eastAsia" w:ascii="宋体" w:hAnsi="宋体"/>
+                <w:b/>
+                <w:bCs/>
+              </w:rPr>
+            </w:pPr>
+            <w:r>
+              <w:rPr>
+                <w:rFonts w:hint="eastAsia" w:ascii="宋体" w:hAnsi="宋体"/>
+                <w:b/>
+                <w:bCs/>
+              </w:rPr>
               <w:t>超出工作量</w:t>
             </w:r>
           </w:p>
         </w:tc>
         <w:tc>
           <w:tcPr>
-            <w:tcW w:w="1526" w:type="dxa"/>
+            <w:tcW w:w="1922" w:type="dxa"/>
             <w:vAlign w:val="top"/>
           </w:tcPr>
           <w:p>
@@ -307,44 +345,50 @@
         <w:spacing w:line="360" w:lineRule="auto"/>
         <w:ind w:left="0" w:leftChars="0" w:firstLine="0" w:firstLineChars="0"/>
         <w:jc w:val="left"/>
+        <w:rPr>
+          <w:rFonts w:hint="eastAsia" w:ascii="Consolas" w:hAnsi="Consolas" w:eastAsia="宋体"/>
+          <w:color w:val="2A00FF"/>
+          <w:sz w:val="28"/>
+          <w:highlight w:val="white"/>
+          <w:lang w:val="en-US" w:eastAsia="zh-CN"/>
+        </w:rPr>
       </w:pPr>
       <w:r>
         <w:rPr>
-          <w:rFonts w:hint="eastAsia" w:ascii="宋体" w:hAnsi="宋体"/>
-          <w:color w:val="FF0000"/>
+          <w:rFonts w:hint="eastAsia" w:ascii="Consolas" w:hAnsi="Consolas" w:eastAsia="宋体"/>
+          <w:color w:val="2A00FF"/>
           <w:sz w:val="28"/>
-          <w:szCs w:val="28"/>
+          <w:highlight w:val="white"/>
           <w:lang w:val="en-US" w:eastAsia="zh-CN"/>
         </w:rPr>
-        <w:t>分析结果</w:t>
+        <w:t xml:space="preserve">  </w:t>
+      </w:r>
+    </w:p>
+    <w:p>
+      <w:pPr>
+        <w:pStyle w:val="5"/>
+        <w:spacing w:line="360" w:lineRule="auto"/>
+        <w:ind w:left="0" w:leftChars="0" w:firstLine="0" w:firstLineChars="0"/>
+        <w:jc w:val="left"/>
+      </w:pPr>
+      <w:r>
+        <w:rPr>
+          <w:rFonts w:hint="eastAsia" w:ascii="Consolas" w:hAnsi="Consolas" w:eastAsia="宋体"/>
+          <w:color w:val="2A00FF"/>
+          <w:sz w:val="28"/>
+          <w:highlight w:val="white"/>
+          <w:lang w:val="en-US" w:eastAsia="zh-CN"/>
+        </w:rPr>
+        <w:t xml:space="preserve">  分析结果：</w:t>
       </w:r>
       <w:r>
         <w:rPr>
-          <w:rFonts w:hint="eastAsia" w:ascii="宋体" w:hAnsi="宋体"/>
-          <w:color w:val="FF0000"/>
+          <w:rFonts w:hint="eastAsia" w:ascii="Consolas" w:hAnsi="Consolas" w:eastAsia="Consolas"/>
+          <w:color w:val="2A00FF"/>
           <w:sz w:val="28"/>
-          <w:szCs w:val="28"/>
-        </w:rPr>
-        <w:t>：</w:t>
-      </w:r>
-      <w:r>
-        <w:rPr>
-          <w:rFonts w:hint="eastAsia" w:ascii="宋体" w:hAnsi="宋体"/>
-        </w:rPr>
-        <w:t>${</w:t>
-      </w:r>
-      <w:r>
-        <w:rPr>
-          <w:rFonts w:hint="eastAsia" w:ascii="宋体" w:hAnsi="宋体"/>
-          <w:lang w:val="en-US" w:eastAsia="zh-CN"/>
-        </w:rPr>
-        <w:t>analysisResult</w:t>
-      </w:r>
-      <w:r>
-        <w:rPr>
-          <w:rFonts w:hint="eastAsia" w:ascii="宋体" w:hAnsi="宋体"/>
-        </w:rPr>
-        <w:t>}。</w:t>
+          <w:highlight w:val="white"/>
+        </w:rPr>
+        <w:t>${result}</w:t>
       </w:r>
     </w:p>
     <w:p>
@@ -352,8 +396,8 @@
       <w:bookmarkEnd w:id="0"/>
     </w:p>
     <w:sectPr>
-      <w:pgSz w:w="11906" w:h="16838"/>
-      <w:pgMar w:top="1440" w:right="1134" w:bottom="1440" w:left="1134" w:header="851" w:footer="992" w:gutter="0"/>
+      <w:pgSz w:w="16838" w:h="11906" w:orient="landscape"/>
+      <w:pgMar w:top="1134" w:right="1440" w:bottom="1134" w:left="1440" w:header="851" w:footer="992" w:gutter="0"/>
       <w:cols w:space="0" w:num="1"/>
       <w:rtlGutter w:val="0"/>
       <w:docGrid w:type="lines" w:linePitch="312" w:charSpace="0"/>
@@ -437,7 +481,7 @@
     <w:lsdException w:qFormat="1" w:unhideWhenUsed="0" w:uiPriority="0" w:semiHidden="0" w:name="Title"/>
     <w:lsdException w:unhideWhenUsed="0" w:uiPriority="0" w:semiHidden="0" w:name="Closing"/>
     <w:lsdException w:unhideWhenUsed="0" w:uiPriority="0" w:semiHidden="0" w:name="Signature"/>
-    <w:lsdException w:unhideWhenUsed="0" w:uiPriority="0" w:name="Default Paragraph Font"/>
+    <w:lsdException w:qFormat="1" w:unhideWhenUsed="0" w:uiPriority="0" w:name="Default Paragraph Font"/>
     <w:lsdException w:unhideWhenUsed="0" w:uiPriority="0" w:semiHidden="0" w:name="Body Text"/>
     <w:lsdException w:unhideWhenUsed="0" w:uiPriority="0" w:semiHidden="0" w:name="Body Text Indent"/>
     <w:lsdException w:unhideWhenUsed="0" w:uiPriority="0" w:semiHidden="0" w:name="List Continue"/>
@@ -640,6 +684,7 @@
   <w:style w:type="character" w:default="1" w:styleId="3">
     <w:name w:val="Default Paragraph Font"/>
     <w:semiHidden/>
+    <w:qFormat/>
     <w:uiPriority w:val="0"/>
   </w:style>
   <w:style w:type="table" w:default="1" w:styleId="4">
@@ -686,7 +731,7 @@
         <a:sysClr val="windowText" lastClr="000000"/>
       </a:dk1>
       <a:lt1>
-        <a:sysClr val="window" lastClr="CCE8CF"/>
+        <a:sysClr val="window" lastClr="FFFFFF"/>
       </a:lt1>
       <a:dk2>
         <a:srgbClr val="44546A"/>
